--- a/Assignment RNN.docx
+++ b/Assignment RNN.docx
@@ -158,21 +158,12 @@
         </w:rPr>
         <w:t xml:space="preserve"> </w:t>
       </w:r>
-      <w:proofErr w:type="gramStart"/>
-      <w:r>
-        <w:rPr>
-          <w:b/>
-          <w:bCs/>
-        </w:rPr>
-        <w:t>Why</w:t>
-      </w:r>
-      <w:proofErr w:type="gramEnd"/>
-      <w:r>
-        <w:rPr>
-          <w:b/>
-          <w:bCs/>
-        </w:rPr>
-        <w:t xml:space="preserve"> we use them?</w:t>
+      <w:r>
+        <w:rPr>
+          <w:b/>
+          <w:bCs/>
+        </w:rPr>
+        <w:t>Why we use them?</w:t>
       </w:r>
     </w:p>
     <w:p>
@@ -466,17 +457,121 @@
         </w:rPr>
         <w:t>:</w:t>
       </w:r>
-      <w:r>
-        <w:t>E</w:t>
-      </w:r>
-      <w:r>
-        <w:t>ach</w:t>
-      </w:r>
       <w:proofErr w:type="gramEnd"/>
       <w:r>
-        <w:t xml:space="preserve"> of the neural network's weights receive an update proportional to the partial derivative of the error function with respect to the current weight in each iteration of training. The problem is that in some cases, the gradient will be vanishingly small, effectively preventing the weight from changing its value. In the worst case, this may completely stop the neural network from further training.</w:t>
-      </w:r>
-    </w:p>
+        <w:rPr>
+          <w:b/>
+          <w:bCs/>
+        </w:rPr>
+        <w:t xml:space="preserve"> </w:t>
+      </w:r>
+      <w:r>
+        <w:t>G</w:t>
+      </w:r>
+      <w:r>
+        <w:t>radient descent algorithm finds the global minimum of the cost function that is going to be an optimal setup for the network.</w:t>
+      </w:r>
+      <w:r>
+        <w:t xml:space="preserve"> </w:t>
+      </w:r>
+      <w:r>
+        <w:t>Information travels through the neural network from input neurons to the output neurons, while the error is calculated and propagated back through the network to update the weights.</w:t>
+      </w:r>
+    </w:p>
+    <w:p>
+      <w:r>
+        <w:t>Similarly for RNNs, but here we’ve got a little bit more going on.</w:t>
+      </w:r>
+    </w:p>
+    <w:p>
+      <w:r>
+        <w:t>Firstly, information travels through time in RNNs, which means that information from previous time points is used as input for the next time points.</w:t>
+      </w:r>
+    </w:p>
+    <w:p>
+      <w:r>
+        <w:t>Secondly, you can calculate the cost function, or your error, at each time point.</w:t>
+      </w:r>
+    </w:p>
+    <w:p>
+      <w:r>
+        <w:t>Essentially, every single neuron that participated in the calculation of the output, associated with this cost function, should have its weight updated in order to minimize that error. And the thing with RNNs is that it’s not just the neurons directly below this output layer that contributed but all of the neurons far back in time. So, you have to propagate all the way back through time to these neurons.</w:t>
+      </w:r>
+    </w:p>
+    <w:p>
+      <w:pPr>
+        <w:shd w:val="clear" w:color="auto" w:fill="FFFFFF"/>
+        <w:spacing w:after="0" w:line="240" w:lineRule="auto"/>
+      </w:pPr>
+      <w:r>
+        <w:t xml:space="preserve">The problem relates to updating </w:t>
+      </w:r>
+      <w:proofErr w:type="spellStart"/>
+      <w:r>
+        <w:t>wrec</w:t>
+      </w:r>
+      <w:proofErr w:type="spellEnd"/>
+      <w:r>
+        <w:t xml:space="preserve"> (weight recurring) – the weight that is used to connect the hidden layers to themselves in the unrolled temporal loop.</w:t>
+      </w:r>
+    </w:p>
+    <w:p>
+      <w:pPr>
+        <w:shd w:val="clear" w:color="auto" w:fill="FFFFFF"/>
+        <w:spacing w:after="0" w:line="240" w:lineRule="auto"/>
+      </w:pPr>
+    </w:p>
+    <w:p>
+      <w:pPr>
+        <w:shd w:val="clear" w:color="auto" w:fill="FFFFFF"/>
+        <w:spacing w:after="0" w:line="240" w:lineRule="auto"/>
+      </w:pPr>
+      <w:r>
+        <w:t xml:space="preserve">For instance, to get from xt-3 to xt-2 we multiply xt-3 by </w:t>
+      </w:r>
+      <w:proofErr w:type="spellStart"/>
+      <w:r>
+        <w:t>wrec</w:t>
+      </w:r>
+      <w:proofErr w:type="spellEnd"/>
+      <w:r>
+        <w:t xml:space="preserve">. Then, to get from xt-2 to xt-1 we again multiply xt-2 by </w:t>
+      </w:r>
+      <w:proofErr w:type="spellStart"/>
+      <w:r>
+        <w:t>wrec</w:t>
+      </w:r>
+      <w:proofErr w:type="spellEnd"/>
+      <w:r>
+        <w:t>. So, we multiply with the same exact weight multiple times, and this is where the problem arises: when you multiply something by a small number, your value decreases very quickly.</w:t>
+      </w:r>
+    </w:p>
+    <w:p>
+      <w:r>
+        <w:t xml:space="preserve">As we know, weights are assigned at the start of the neural network with the random values, which are close to zero, and from there the network trains them up. But, when you start with </w:t>
+      </w:r>
+      <w:proofErr w:type="spellStart"/>
+      <w:r>
+        <w:t>wrec</w:t>
+      </w:r>
+      <w:proofErr w:type="spellEnd"/>
+      <w:r>
+        <w:t xml:space="preserve"> close to zero </w:t>
+      </w:r>
+      <w:r>
+        <w:lastRenderedPageBreak/>
+        <w:t xml:space="preserve">and multiply </w:t>
+      </w:r>
+      <w:proofErr w:type="spellStart"/>
+      <w:r>
+        <w:t>xt</w:t>
+      </w:r>
+      <w:proofErr w:type="spellEnd"/>
+      <w:r>
+        <w:t>, xt-1, xt-2, xt-3, … by this value, your gradient becomes less and less with each multiplication.</w:t>
+      </w:r>
+    </w:p>
+    <w:p/>
     <w:p/>
     <w:p>
       <w:r>
@@ -582,11 +677,7 @@
       </w:r>
       <w:proofErr w:type="spellEnd"/>
       <w:r>
-        <w:t xml:space="preserve">, and </w:t>
-      </w:r>
-      <w:r>
-        <w:lastRenderedPageBreak/>
-        <w:t>outputs a number between 0 and 1 for each number in the cell state Ct−1. A 1 represents “completely keep this” while a 0 represents “completely get rid of this.”</w:t>
+        <w:t>, and outputs a number between 0 and 1 for each number in the cell state Ct−1. A 1 represents “completely keep this” while a 0 represents “completely get rid of this.”</w:t>
       </w:r>
     </w:p>
     <w:p/>
@@ -605,6 +696,9 @@
     </w:p>
     <w:p>
       <w:r>
+        <w:rPr>
+          <w:noProof/>
+        </w:rPr>
         <w:drawing>
           <wp:inline distT="0" distB="0" distL="0" distR="0" wp14:anchorId="0AFCE43A" wp14:editId="7F015682">
             <wp:extent cx="5943600" cy="1835785"/>
@@ -686,6 +780,9 @@
     <w:p/>
     <w:p>
       <w:r>
+        <w:rPr>
+          <w:noProof/>
+        </w:rPr>
         <w:drawing>
           <wp:inline distT="0" distB="0" distL="0" distR="0" wp14:anchorId="0C5B6DA8" wp14:editId="51FE7F28">
             <wp:extent cx="5943600" cy="1835785"/>
@@ -744,7 +841,6 @@
     <w:p/>
     <w:p>
       <w:r>
-        <w:lastRenderedPageBreak/>
         <w:t xml:space="preserve">We multiply the old state by ft, forgetting the things we decided to forget earlier. Then we add </w:t>
       </w:r>
       <w:proofErr w:type="spellStart"/>
@@ -773,6 +869,9 @@
     </w:p>
     <w:p>
       <w:r>
+        <w:rPr>
+          <w:noProof/>
+        </w:rPr>
         <w:drawing>
           <wp:inline distT="0" distB="0" distL="0" distR="0" wp14:anchorId="5C658849" wp14:editId="04BB1D2A">
             <wp:extent cx="5943600" cy="1835785"/>
@@ -832,6 +931,7 @@
     <w:p/>
     <w:p>
       <w:r>
+        <w:lastRenderedPageBreak/>
         <w:t>For the language model example, since it just saw a subject, it might want to output information relevant to a verb, in case that’s what is coming next. For example, it might output whether the subject is singular or plural, so that we know what form a verb should be conjugated into if that’s what follows next.</w:t>
       </w:r>
     </w:p>
@@ -931,7 +1031,6 @@
           <w:b/>
           <w:bCs/>
         </w:rPr>
-        <w:lastRenderedPageBreak/>
         <w:t>**Question 6**</w:t>
       </w:r>
       <w:r>
@@ -971,6 +1070,11 @@
         <w:t xml:space="preserve"> it can be difficult to train standard RNNs to solve problems that require learning long-term temporal dependencies. This is because the gradient of the loss function decays exponentially with time (called the vanishing gradient problem). LSTM networks are a type of RNN that uses special units in addition to standard units. LSTM units include a 'memory cell' that can maintain information in memory for long periods of time. A set of gates is used to control when information enters the memory, when it's output, and when it's forgotten. This architecture lets them learn longer-term dependencies.</w:t>
       </w:r>
     </w:p>
+    <w:p/>
+    <w:p/>
+    <w:p/>
+    <w:p/>
+    <w:p/>
     <w:sectPr>
       <w:pgSz w:w="12240" w:h="15840"/>
       <w:pgMar w:top="1440" w:right="1440" w:bottom="1440" w:left="1440" w:header="720" w:footer="720" w:gutter="0"/>
